--- a/Sprints Documents/Sprint Number 2.docx
+++ b/Sprints Documents/Sprint Number 2.docx
@@ -352,23 +352,7 @@
             <w:sz w:val="24"/>
             <w:szCs w:val="24"/>
           </w:rPr>
-          <w:t>https://app.clubhouse.io</w:t>
-        </w:r>
-        <w:r>
-          <w:rPr>
-            <w:rStyle w:val="Hyperlink"/>
-            <w:sz w:val="24"/>
-            <w:szCs w:val="24"/>
-          </w:rPr>
-          <w:t>/</w:t>
-        </w:r>
-        <w:r>
-          <w:rPr>
-            <w:rStyle w:val="Hyperlink"/>
-            <w:sz w:val="24"/>
-            <w:szCs w:val="24"/>
-          </w:rPr>
-          <w:t>invite-link/6050b3f7-a293-4ee7-bb7c-58c66e393258</w:t>
+          <w:t>https://app.clubhouse.io/invite-link/6050b3f7-a293-4ee7-bb7c-58c66e393258</w:t>
         </w:r>
       </w:hyperlink>
       <w:r>
@@ -382,7 +366,6 @@
       <w:pPr>
         <w:jc w:val="center"/>
         <w:rPr>
-          <w:rFonts w:hint="cs"/>
           <w:sz w:val="48"/>
           <w:szCs w:val="48"/>
           <w:u w:val="single"/>
@@ -490,7 +473,6 @@
     <w:p>
       <w:pPr>
         <w:rPr>
-          <w:rFonts w:hint="cs"/>
           <w:sz w:val="48"/>
           <w:szCs w:val="48"/>
           <w:u w:val="single"/>
@@ -6664,7 +6646,23 @@
           <w:sz w:val="22"/>
           <w:szCs w:val="22"/>
         </w:rPr>
-        <w:t>The contractor worker would be able to see his Expertly.</w:t>
+        <w:t xml:space="preserve">The contractor worker would be able to see his </w:t>
+      </w:r>
+      <w:r>
+        <w:rPr>
+          <w:rFonts w:asciiTheme="minorHAnsi" w:hAnsiTheme="minorHAnsi" w:cstheme="minorBidi"/>
+          <w:sz w:val="22"/>
+          <w:szCs w:val="22"/>
+        </w:rPr>
+        <w:t>Expertise</w:t>
+      </w:r>
+      <w:r>
+        <w:rPr>
+          <w:rFonts w:asciiTheme="minorHAnsi" w:hAnsiTheme="minorHAnsi" w:cstheme="minorBidi"/>
+          <w:sz w:val="22"/>
+          <w:szCs w:val="22"/>
+        </w:rPr>
+        <w:t>.</w:t>
       </w:r>
     </w:p>
     <w:p>
@@ -6779,7 +6777,23 @@
           <w:sz w:val="22"/>
           <w:szCs w:val="22"/>
         </w:rPr>
-        <w:t>The contractor worker would be able to edit his Expertly.</w:t>
+        <w:t xml:space="preserve">The contractor worker would be able to edit his </w:t>
+      </w:r>
+      <w:r>
+        <w:rPr>
+          <w:rFonts w:asciiTheme="minorHAnsi" w:hAnsiTheme="minorHAnsi" w:cstheme="minorBidi"/>
+          <w:sz w:val="22"/>
+          <w:szCs w:val="22"/>
+        </w:rPr>
+        <w:t>Expertise</w:t>
+      </w:r>
+      <w:r>
+        <w:rPr>
+          <w:rFonts w:asciiTheme="minorHAnsi" w:hAnsiTheme="minorHAnsi" w:cstheme="minorBidi"/>
+          <w:sz w:val="22"/>
+          <w:szCs w:val="22"/>
+        </w:rPr>
+        <w:t>.</w:t>
       </w:r>
     </w:p>
     <w:p>
@@ -18500,6 +18514,7 @@
       <w:r>
         <w:rPr>
           <w:rFonts w:asciiTheme="minorHAnsi" w:hAnsiTheme="minorHAnsi" w:cstheme="minorBidi"/>
+          <w:noProof/>
         </w:rPr>
         <w:drawing>
           <wp:inline distT="0" distB="0" distL="0" distR="0" wp14:anchorId="7E7E45A3" wp14:editId="4EE4CC37">
@@ -18616,6 +18631,7 @@
       <w:r>
         <w:rPr>
           <w:rFonts w:asciiTheme="minorHAnsi" w:hAnsiTheme="minorHAnsi" w:cstheme="minorBidi"/>
+          <w:noProof/>
         </w:rPr>
         <w:drawing>
           <wp:inline distT="0" distB="0" distL="0" distR="0" wp14:anchorId="761D0B9A" wp14:editId="17E3918D">
@@ -18726,6 +18742,7 @@
       <w:r>
         <w:rPr>
           <w:rFonts w:asciiTheme="minorHAnsi" w:hAnsiTheme="minorHAnsi" w:cstheme="minorBidi"/>
+          <w:noProof/>
         </w:rPr>
         <w:drawing>
           <wp:inline distT="0" distB="0" distL="0" distR="0" wp14:anchorId="1E147076" wp14:editId="112B1E42">
@@ -18913,6 +18930,7 @@
       <w:r>
         <w:rPr>
           <w:rFonts w:asciiTheme="minorHAnsi" w:hAnsiTheme="minorHAnsi" w:cstheme="minorBidi"/>
+          <w:noProof/>
         </w:rPr>
         <w:drawing>
           <wp:inline distT="0" distB="0" distL="0" distR="0" wp14:anchorId="59410A11" wp14:editId="28FDBED5">
@@ -19035,6 +19053,7 @@
           <w:rFonts w:asciiTheme="minorHAnsi" w:hAnsiTheme="minorHAnsi" w:cstheme="minorBidi"/>
           <w:b/>
           <w:bCs/>
+          <w:noProof/>
           <w:u w:val="single"/>
         </w:rPr>
         <w:drawing>
@@ -19123,6 +19142,7 @@
           <w:rFonts w:asciiTheme="minorHAnsi" w:hAnsiTheme="minorHAnsi" w:cstheme="minorBidi"/>
           <w:b/>
           <w:bCs/>
+          <w:noProof/>
           <w:u w:val="single"/>
         </w:rPr>
         <w:drawing>
